--- a/Misc/Olga - ViktoriaLang.docx
+++ b/Misc/Olga - ViktoriaLang.docx
@@ -8,76 +8,206 @@
         <w:rPr>
           <w:b/>
           <w:bCs/>
-          <w:sz w:val="32"/>
-          <w:szCs w:val="32"/>
+          <w:color w:val="833C0B" w:themeColor="accent2" w:themeShade="80"/>
+          <w:sz w:val="36"/>
+          <w:szCs w:val="36"/>
         </w:rPr>
       </w:pPr>
       <w:r>
         <w:rPr>
           <w:b/>
           <w:bCs/>
-          <w:sz w:val="32"/>
-          <w:szCs w:val="32"/>
-        </w:rPr>
-        <w:t>Viktoria Lang – Bürgermeisterin</w:t>
+          <w:noProof/>
+          <w:color w:val="833C0B" w:themeColor="accent2" w:themeShade="80"/>
+          <w:sz w:val="40"/>
+          <w:szCs w:val="40"/>
+        </w:rPr>
+        <w:drawing>
+          <wp:anchor distT="0" distB="0" distL="114300" distR="114300" simplePos="0" relativeHeight="251659264" behindDoc="1" locked="0" layoutInCell="1" allowOverlap="1" wp14:anchorId="4A480E63" wp14:editId="58D2B251">
+            <wp:simplePos x="0" y="0"/>
+            <wp:positionH relativeFrom="page">
+              <wp:posOffset>0</wp:posOffset>
+            </wp:positionH>
+            <wp:positionV relativeFrom="margin">
+              <wp:posOffset>-879366</wp:posOffset>
+            </wp:positionV>
+            <wp:extent cx="7695565" cy="10672549"/>
+            <wp:effectExtent l="0" t="0" r="635" b="0"/>
+            <wp:wrapNone/>
+            <wp:docPr id="1" name="Grafik 1"/>
+            <wp:cNvGraphicFramePr>
+              <a:graphicFrameLocks xmlns:a="http://schemas.openxmlformats.org/drawingml/2006/main" noChangeAspect="1"/>
+            </wp:cNvGraphicFramePr>
+            <a:graphic xmlns:a="http://schemas.openxmlformats.org/drawingml/2006/main">
+              <a:graphicData uri="http://schemas.openxmlformats.org/drawingml/2006/picture">
+                <pic:pic xmlns:pic="http://schemas.openxmlformats.org/drawingml/2006/picture">
+                  <pic:nvPicPr>
+                    <pic:cNvPr id="0" name="Picture 1"/>
+                    <pic:cNvPicPr>
+                      <a:picLocks noChangeAspect="1" noChangeArrowheads="1"/>
+                    </pic:cNvPicPr>
+                  </pic:nvPicPr>
+                  <pic:blipFill rotWithShape="1">
+                    <a:blip r:embed="rId5">
+                      <a:alphaModFix amt="20000"/>
+                      <a:extLst>
+                        <a:ext uri="{28A0092B-C50C-407E-A947-70E740481C1C}">
+                          <a14:useLocalDpi xmlns:a14="http://schemas.microsoft.com/office/drawing/2010/main" val="0"/>
+                        </a:ext>
+                      </a:extLst>
+                    </a:blip>
+                    <a:srcRect l="14404" r="8444"/>
+                    <a:stretch/>
+                  </pic:blipFill>
+                  <pic:spPr bwMode="auto">
+                    <a:xfrm>
+                      <a:off x="0" y="0"/>
+                      <a:ext cx="7695565" cy="10672549"/>
+                    </a:xfrm>
+                    <a:prstGeom prst="rect">
+                      <a:avLst/>
+                    </a:prstGeom>
+                    <a:noFill/>
+                    <a:ln>
+                      <a:noFill/>
+                    </a:ln>
+                    <a:extLst>
+                      <a:ext uri="{53640926-AAD7-44D8-BBD7-CCE9431645EC}">
+                        <a14:shadowObscured xmlns:a14="http://schemas.microsoft.com/office/drawing/2010/main"/>
+                      </a:ext>
+                    </a:extLst>
+                  </pic:spPr>
+                </pic:pic>
+              </a:graphicData>
+            </a:graphic>
+            <wp14:sizeRelH relativeFrom="margin">
+              <wp14:pctWidth>0</wp14:pctWidth>
+            </wp14:sizeRelH>
+            <wp14:sizeRelV relativeFrom="margin">
+              <wp14:pctHeight>0</wp14:pctHeight>
+            </wp14:sizeRelV>
+          </wp:anchor>
+        </w:drawing>
       </w:r>
       <w:r>
         <w:rPr>
           <w:b/>
           <w:bCs/>
-          <w:sz w:val="32"/>
-          <w:szCs w:val="32"/>
-        </w:rPr>
-        <w:t xml:space="preserve"> im Nachbarort</w:t>
+          <w:color w:val="833C0B" w:themeColor="accent2" w:themeShade="80"/>
+          <w:sz w:val="36"/>
+          <w:szCs w:val="36"/>
+        </w:rPr>
+        <w:t>Viktoria Lang – Bürgermeisterin im Nachbarort</w:t>
       </w:r>
     </w:p>
     <w:p>
-      <w:r>
+      <w:pPr>
+        <w:jc w:val="center"/>
         <w:rPr>
           <w:b/>
           <w:bCs/>
+          <w:color w:val="833C0B" w:themeColor="accent2" w:themeShade="80"/>
+          <w:sz w:val="36"/>
+          <w:szCs w:val="36"/>
+        </w:rPr>
+      </w:pPr>
+    </w:p>
+    <w:p>
+      <w:pPr>
+        <w:rPr>
+          <w:color w:val="833C0B" w:themeColor="accent2" w:themeShade="80"/>
+          <w:sz w:val="32"/>
+          <w:szCs w:val="32"/>
+        </w:rPr>
+      </w:pPr>
+      <w:r>
+        <w:rPr>
+          <w:b/>
+          <w:bCs/>
+          <w:color w:val="833C0B" w:themeColor="accent2" w:themeShade="80"/>
+          <w:sz w:val="32"/>
+          <w:szCs w:val="32"/>
         </w:rPr>
         <w:t>Für dich bestimmt:</w:t>
       </w:r>
       <w:r>
-        <w:t xml:space="preserve"> Du hast Gemeindegelder veruntreut</w:t>
-      </w:r>
-      <w:r>
-        <w:t>.</w:t>
-      </w:r>
-      <w:r>
-        <w:t xml:space="preserve"> Das Gerücht ist auch bei Dimitri angekommen, der häufig selbst in solchen Dingen involviert ist, vielleicht war er sogar Teil des damaligen Deals.</w:t>
+        <w:rPr>
+          <w:color w:val="833C0B" w:themeColor="accent2" w:themeShade="80"/>
+          <w:sz w:val="32"/>
+          <w:szCs w:val="32"/>
+        </w:rPr>
+        <w:t xml:space="preserve"> Du hast Gemeindegelder veruntreut. Das Gerücht ist auch bei Dimitri angekommen, der häufig selbst in solchen Dingen involviert ist, vielleicht war er sogar Teil des damaligen Deals.</w:t>
       </w:r>
     </w:p>
     <w:p>
+      <w:pPr>
+        <w:rPr>
+          <w:color w:val="833C0B" w:themeColor="accent2" w:themeShade="80"/>
+          <w:sz w:val="32"/>
+          <w:szCs w:val="32"/>
+        </w:rPr>
+      </w:pPr>
       <w:r>
         <w:rPr>
           <w:b/>
           <w:bCs/>
+          <w:color w:val="833C0B" w:themeColor="accent2" w:themeShade="80"/>
+          <w:sz w:val="32"/>
+          <w:szCs w:val="32"/>
         </w:rPr>
         <w:t xml:space="preserve">Äußeres: </w:t>
       </w:r>
       <w:r>
+        <w:rPr>
+          <w:color w:val="833C0B" w:themeColor="accent2" w:themeShade="80"/>
+          <w:sz w:val="32"/>
+          <w:szCs w:val="32"/>
+        </w:rPr>
         <w:t xml:space="preserve">Konservativ-elegant, Perlenkette, strenge Frisur, </w:t>
       </w:r>
     </w:p>
     <w:p>
+      <w:pPr>
+        <w:rPr>
+          <w:color w:val="833C0B" w:themeColor="accent2" w:themeShade="80"/>
+          <w:sz w:val="32"/>
+          <w:szCs w:val="32"/>
+        </w:rPr>
+      </w:pPr>
       <w:r>
         <w:rPr>
           <w:b/>
           <w:bCs/>
+          <w:color w:val="833C0B" w:themeColor="accent2" w:themeShade="80"/>
+          <w:sz w:val="32"/>
+          <w:szCs w:val="32"/>
         </w:rPr>
         <w:t xml:space="preserve">Persönlichkeit: </w:t>
       </w:r>
       <w:r>
+        <w:rPr>
+          <w:color w:val="833C0B" w:themeColor="accent2" w:themeShade="80"/>
+          <w:sz w:val="32"/>
+          <w:szCs w:val="32"/>
+        </w:rPr>
         <w:t>Autoritär, politisch geschickt, kämpft für ihre Region</w:t>
       </w:r>
     </w:p>
     <w:p>
+      <w:pPr>
+        <w:rPr>
+          <w:color w:val="833C0B" w:themeColor="accent2" w:themeShade="80"/>
+          <w:sz w:val="32"/>
+          <w:szCs w:val="32"/>
+        </w:rPr>
+      </w:pPr>
       <w:r>
         <w:rPr>
           <w:b/>
           <w:bCs/>
+          <w:color w:val="833C0B" w:themeColor="accent2" w:themeShade="80"/>
+          <w:sz w:val="32"/>
+          <w:szCs w:val="32"/>
         </w:rPr>
         <w:t>Deine kleinen Aufgaben:</w:t>
       </w:r>
@@ -88,8 +218,18 @@
           <w:ilvl w:val="0"/>
           <w:numId w:val="13"/>
         </w:numPr>
+        <w:rPr>
+          <w:color w:val="833C0B" w:themeColor="accent2" w:themeShade="80"/>
+          <w:sz w:val="32"/>
+          <w:szCs w:val="32"/>
+        </w:rPr>
       </w:pPr>
       <w:r>
+        <w:rPr>
+          <w:color w:val="833C0B" w:themeColor="accent2" w:themeShade="80"/>
+          <w:sz w:val="32"/>
+          <w:szCs w:val="32"/>
+        </w:rPr>
         <w:t>Rede mit Luna über den Truthahn und zeige Mitleid für Vegetarier denen doch so gutes Essen entgeht.</w:t>
       </w:r>
     </w:p>
@@ -99,21 +239,19 @@
           <w:ilvl w:val="0"/>
           <w:numId w:val="13"/>
         </w:numPr>
+        <w:rPr>
+          <w:color w:val="833C0B" w:themeColor="accent2" w:themeShade="80"/>
+          <w:sz w:val="32"/>
+          <w:szCs w:val="32"/>
+        </w:rPr>
       </w:pPr>
       <w:r>
-        <w:t xml:space="preserve">Rede mit Vincent über Öffentlichkeitsarbeit </w:t>
-      </w:r>
-      <w:r>
-        <w:t xml:space="preserve">und seinen Job. Frage, </w:t>
-      </w:r>
-      <w:r>
-        <w:t xml:space="preserve">wie er mit unangenehmen </w:t>
-      </w:r>
-      <w:r>
-        <w:t>Situationen</w:t>
-      </w:r>
-      <w:r>
-        <w:t xml:space="preserve"> umgeht.</w:t>
+        <w:rPr>
+          <w:color w:val="833C0B" w:themeColor="accent2" w:themeShade="80"/>
+          <w:sz w:val="32"/>
+          <w:szCs w:val="32"/>
+        </w:rPr>
+        <w:t>Rede mit Vincent über Öffentlichkeitsarbeit und seinen Job. Frage, wie er mit unangenehmen Situationen umgeht.</w:t>
       </w:r>
     </w:p>
     <w:p>
@@ -122,8 +260,18 @@
           <w:ilvl w:val="0"/>
           <w:numId w:val="13"/>
         </w:numPr>
+        <w:rPr>
+          <w:color w:val="833C0B" w:themeColor="accent2" w:themeShade="80"/>
+          <w:sz w:val="32"/>
+          <w:szCs w:val="32"/>
+        </w:rPr>
       </w:pPr>
       <w:r>
+        <w:rPr>
+          <w:color w:val="833C0B" w:themeColor="accent2" w:themeShade="80"/>
+          <w:sz w:val="32"/>
+          <w:szCs w:val="32"/>
+        </w:rPr>
         <w:t>Rede in jedem Gespräch Dimitri Volkov schlecht, weil er Einfluss auf die lokale Politik nehmen will.</w:t>
       </w:r>
     </w:p>
@@ -133,16 +281,36 @@
           <w:ilvl w:val="0"/>
           <w:numId w:val="13"/>
         </w:numPr>
+        <w:rPr>
+          <w:color w:val="833C0B" w:themeColor="accent2" w:themeShade="80"/>
+          <w:sz w:val="32"/>
+          <w:szCs w:val="32"/>
+        </w:rPr>
       </w:pPr>
       <w:r>
+        <w:rPr>
+          <w:color w:val="833C0B" w:themeColor="accent2" w:themeShade="80"/>
+          <w:sz w:val="32"/>
+          <w:szCs w:val="32"/>
+        </w:rPr>
         <w:t>Erzähle jedem der es hören will, dass du enttäuscht darüber bist, dass die Reichensteuer in der Schweiz abgelehnt wurde – das wäre gutes Geld für Gemeindeentwicklung gewesen.</w:t>
       </w:r>
     </w:p>
     <w:p>
+      <w:pPr>
+        <w:rPr>
+          <w:color w:val="833C0B" w:themeColor="accent2" w:themeShade="80"/>
+          <w:sz w:val="32"/>
+          <w:szCs w:val="32"/>
+        </w:rPr>
+      </w:pPr>
       <w:r>
         <w:rPr>
           <w:b/>
           <w:bCs/>
+          <w:color w:val="833C0B" w:themeColor="accent2" w:themeShade="80"/>
+          <w:sz w:val="32"/>
+          <w:szCs w:val="32"/>
         </w:rPr>
         <w:t>Was du zusätzlich bemerkst:</w:t>
       </w:r>
@@ -153,15 +321,28 @@
           <w:ilvl w:val="0"/>
           <w:numId w:val="14"/>
         </w:numPr>
+        <w:rPr>
+          <w:color w:val="833C0B" w:themeColor="accent2" w:themeShade="80"/>
+          <w:sz w:val="32"/>
+          <w:szCs w:val="32"/>
+        </w:rPr>
       </w:pPr>
       <w:r>
         <w:rPr>
           <w:b/>
           <w:bCs/>
+          <w:color w:val="833C0B" w:themeColor="accent2" w:themeShade="80"/>
+          <w:sz w:val="32"/>
+          <w:szCs w:val="32"/>
         </w:rPr>
         <w:t>Du bemerkst bei Vincent</w:t>
       </w:r>
       <w:r>
+        <w:rPr>
+          <w:color w:val="833C0B" w:themeColor="accent2" w:themeShade="80"/>
+          <w:sz w:val="32"/>
+          <w:szCs w:val="32"/>
+        </w:rPr>
         <w:t>, dass er professionell darin ist, Dinge zu vertuschen – das wirkt kriminell erprobt.</w:t>
       </w:r>
     </w:p>
@@ -171,15 +352,28 @@
           <w:ilvl w:val="0"/>
           <w:numId w:val="14"/>
         </w:numPr>
+        <w:rPr>
+          <w:color w:val="833C0B" w:themeColor="accent2" w:themeShade="80"/>
+          <w:sz w:val="32"/>
+          <w:szCs w:val="32"/>
+        </w:rPr>
       </w:pPr>
       <w:r>
         <w:rPr>
           <w:b/>
           <w:bCs/>
+          <w:color w:val="833C0B" w:themeColor="accent2" w:themeShade="80"/>
+          <w:sz w:val="32"/>
+          <w:szCs w:val="32"/>
         </w:rPr>
         <w:t>Du bemerkst bei Pater Antonio</w:t>
       </w:r>
       <w:r>
+        <w:rPr>
+          <w:color w:val="833C0B" w:themeColor="accent2" w:themeShade="80"/>
+          <w:sz w:val="32"/>
+          <w:szCs w:val="32"/>
+        </w:rPr>
         <w:t>, dass seine Beichtstuhl-Anekdote dich stark verunsichert – er weiß vielleicht mehr über dich. Aber du spürst auch, dass er nicht ganz koscher ist.</w:t>
       </w:r>
     </w:p>
@@ -189,15 +383,28 @@
           <w:ilvl w:val="0"/>
           <w:numId w:val="14"/>
         </w:numPr>
+        <w:rPr>
+          <w:color w:val="833C0B" w:themeColor="accent2" w:themeShade="80"/>
+          <w:sz w:val="32"/>
+          <w:szCs w:val="32"/>
+        </w:rPr>
       </w:pPr>
       <w:r>
         <w:rPr>
           <w:b/>
           <w:bCs/>
+          <w:color w:val="833C0B" w:themeColor="accent2" w:themeShade="80"/>
+          <w:sz w:val="32"/>
+          <w:szCs w:val="32"/>
         </w:rPr>
         <w:t>Du bemerkst bei Tom</w:t>
       </w:r>
       <w:r>
+        <w:rPr>
+          <w:color w:val="833C0B" w:themeColor="accent2" w:themeShade="80"/>
+          <w:sz w:val="32"/>
+          <w:szCs w:val="32"/>
+        </w:rPr>
         <w:t>, dass er unglaublich misstrauisch gegenüber dem Hotelprojekt wirkt – möglicherweise ein radikaler Umweltschützer.</w:t>
       </w:r>
     </w:p>
@@ -2664,6 +2871,7 @@
   <w:style w:type="character" w:default="1" w:styleId="Absatz-Standardschriftart">
     <w:name w:val="Default Paragraph Font"/>
     <w:uiPriority w:val="1"/>
+    <w:semiHidden/>
     <w:unhideWhenUsed/>
   </w:style>
   <w:style w:type="table" w:default="1" w:styleId="NormaleTabelle">
